--- a/game_reviews/translations/haunted-chateau (Version 1).docx
+++ b/game_reviews/translations/haunted-chateau (Version 1).docx
@@ -7,7 +7,7 @@
         <w:pStyle w:val="Heading1"/>
       </w:pPr>
       <w:r>
-        <w:t>Play Haunted Chateau Free: Top-Rated Online Slot Machine</w:t>
+        <w:t>Play Haunted Chateau for Free</w:t>
       </w:r>
     </w:p>
     <w:p>
@@ -278,7 +278,7 @@
       </w:pPr>
       <w:r/>
       <w:r>
-        <w:t>Eerie horror-movie atmosphere</w:t>
+        <w:t>243 paylines for more winning opportunities</w:t>
       </w:r>
     </w:p>
     <w:p>
@@ -289,7 +289,7 @@
       </w:pPr>
       <w:r/>
       <w:r>
-        <w:t>Lucrative bonus games</w:t>
+        <w:t>Multiple bonus games to enhance gameplay</w:t>
       </w:r>
     </w:p>
     <w:p>
@@ -300,7 +300,7 @@
       </w:pPr>
       <w:r/>
       <w:r>
-        <w:t>243 paylines across five reels</w:t>
+        <w:t>Eerie horror-movie ambiance</w:t>
       </w:r>
     </w:p>
     <w:p>
@@ -311,7 +311,7 @@
       </w:pPr>
       <w:r/>
       <w:r>
-        <w:t>Medium-to-high variance</w:t>
+        <w:t>Above-average RTP of 96.55%</w:t>
       </w:r>
     </w:p>
     <w:p>
@@ -330,18 +330,7 @@
       </w:pPr>
       <w:r/>
       <w:r>
-        <w:t>No progressive jackpot</w:t>
-      </w:r>
-    </w:p>
-    <w:p>
-      <w:pPr>
-        <w:pStyle w:val="ListBullet"/>
-        <w:spacing w:line="240" w:lineRule="auto"/>
-        <w:ind w:left="720"/>
-      </w:pPr>
-      <w:r/>
-      <w:r>
-        <w:t>Minimum bet may be too high for some players</w:t>
+        <w:t>Limited number of bonus games</w:t>
       </w:r>
     </w:p>
     <w:p>
@@ -350,7 +339,7 @@
         <w:rPr>
           <w:b/>
         </w:rPr>
-        <w:t>Play Haunted Chateau Free: Top-Rated Online Slot Machine</w:t>
+        <w:t>Play Haunted Chateau for Free</w:t>
       </w:r>
     </w:p>
     <w:p>
@@ -359,7 +348,7 @@
         <w:rPr>
           <w:i/>
         </w:rPr>
-        <w:t>Read our Haunted Chateau review and play this top-rated online slot machine for free. Features lucrative bonus games, horror-movie atmosphere, and 243 paylines across five reels.</w:t>
+        <w:t>Read our review of Haunted Chateau, a top-rated online slot with bonus games and eerie atmosphere. Play for free!</w:t>
       </w:r>
     </w:p>
     <w:sectPr>
